--- a/Protokolle/12.01.24/Martin Protokoll3.docx
+++ b/Protokolle/12.01.24/Martin Protokoll3.docx
@@ -61,7 +61,23 @@
                 <w:sz w:val="32"/>
                 <w:szCs w:val="32"/>
               </w:rPr>
-              <w:t>Seminarkurs Explore IT</w:t>
+              <w:t xml:space="preserve">Seminarkurs </w:t>
+            </w:r>
+            <w:proofErr w:type="spellStart"/>
+            <w:r>
+              <w:rPr>
+                <w:sz w:val="32"/>
+                <w:szCs w:val="32"/>
+              </w:rPr>
+              <w:t>Explore</w:t>
+            </w:r>
+            <w:proofErr w:type="spellEnd"/>
+            <w:r>
+              <w:rPr>
+                <w:sz w:val="32"/>
+                <w:szCs w:val="32"/>
+              </w:rPr>
+              <w:t xml:space="preserve"> IT</w:t>
             </w:r>
           </w:p>
         </w:tc>
@@ -255,7 +271,15 @@
               <w:t>Silas Schäffer</w:t>
             </w:r>
             <w:r>
-              <w:t xml:space="preserve"> Lukas Kornmayer, Florian Kreher</w:t>
+              <w:t xml:space="preserve"> Lukas </w:t>
+            </w:r>
+            <w:proofErr w:type="spellStart"/>
+            <w:r>
+              <w:t>Kornmayer</w:t>
+            </w:r>
+            <w:proofErr w:type="spellEnd"/>
+            <w:r>
+              <w:t>, Florian Kreher</w:t>
             </w:r>
           </w:p>
         </w:tc>
@@ -431,7 +455,23 @@
           </w:p>
           <w:p>
             <w:r>
-              <w:t>Wir haben viel Zeit damit verbracht, die einzelnen Projekte zusammenzuführen. Wir haben meinen Login mit Startseite und Dashboard genommen und angefangen einzelne Activities zu integrieren. Dies brachte einige Probleme mit sich, da sich einige Dateien überschneiden und wir deshalb händisch manche Sachen zusammenführen mussten. Nun haben wir einen funktionierenden Prototypen, der alle Projekte aller Mitglieder enthält.</w:t>
+              <w:t xml:space="preserve">Wir haben viel Zeit damit verbracht, die einzelnen Projekte zusammenzuführen. Wir haben meinen Login mit Startseite und Dashboard genommen und angefangen einzelne </w:t>
+            </w:r>
+            <w:proofErr w:type="spellStart"/>
+            <w:r>
+              <w:t>Activities</w:t>
+            </w:r>
+            <w:proofErr w:type="spellEnd"/>
+            <w:r>
+              <w:t xml:space="preserve"> zu integrieren. Dies brachte einige Probleme mit sich, da sich einige Dateien überschneiden und wir deshalb händisch manche Sachen zusammenführen mussten. Nun haben wir </w:t>
+            </w:r>
+            <w:proofErr w:type="gramStart"/>
+            <w:r>
+              <w:t>einen funktionierenden Prototypen</w:t>
+            </w:r>
+            <w:proofErr w:type="gramEnd"/>
+            <w:r>
+              <w:t>, der alle Projekte aller Mitglieder enthält.</w:t>
             </w:r>
           </w:p>
           <w:p/>
@@ -644,7 +684,11 @@
             </w:tcBorders>
             <w:vAlign w:val="center"/>
           </w:tcPr>
-          <w:p/>
+          <w:p>
+            <w:r>
+              <w:t>Bestellansicht – abgehakte Bestellungen einsehbar machen</w:t>
+            </w:r>
+          </w:p>
         </w:tc>
         <w:tc>
           <w:tcPr>
@@ -657,7 +701,11 @@
             </w:tcBorders>
             <w:vAlign w:val="center"/>
           </w:tcPr>
-          <w:p/>
+          <w:p>
+            <w:r>
+              <w:t>Flo</w:t>
+            </w:r>
+          </w:p>
         </w:tc>
         <w:tc>
           <w:tcPr>
@@ -670,7 +718,11 @@
             </w:tcBorders>
             <w:vAlign w:val="center"/>
           </w:tcPr>
-          <w:p/>
+          <w:p>
+            <w:r>
+              <w:t>21.01.24</w:t>
+            </w:r>
+          </w:p>
         </w:tc>
       </w:tr>
       <w:tr>
@@ -690,7 +742,11 @@
             </w:tcBorders>
             <w:vAlign w:val="center"/>
           </w:tcPr>
-          <w:p/>
+          <w:p>
+            <w:r>
+              <w:t xml:space="preserve">Tischansicht – Timer </w:t>
+            </w:r>
+          </w:p>
         </w:tc>
         <w:tc>
           <w:tcPr>
@@ -703,7 +759,11 @@
             </w:tcBorders>
             <w:vAlign w:val="center"/>
           </w:tcPr>
-          <w:p/>
+          <w:p>
+            <w:r>
+              <w:t>Flo</w:t>
+            </w:r>
+          </w:p>
         </w:tc>
         <w:tc>
           <w:tcPr>
@@ -716,7 +776,11 @@
             </w:tcBorders>
             <w:vAlign w:val="center"/>
           </w:tcPr>
-          <w:p/>
+          <w:p>
+            <w:r>
+              <w:t>30.01.24</w:t>
+            </w:r>
+          </w:p>
         </w:tc>
       </w:tr>
       <w:tr>
@@ -897,7 +961,25 @@
         <w:sz w:val="26"/>
         <w:szCs w:val="26"/>
       </w:rPr>
-      <w:t xml:space="preserve"> Seminarkurs –Explore IT</w:t>
+      <w:t xml:space="preserve"> Seminarkurs –</w:t>
+    </w:r>
+    <w:proofErr w:type="spellStart"/>
+    <w:r>
+      <w:rPr>
+        <w:rFonts w:asciiTheme="majorHAnsi" w:eastAsiaTheme="majorEastAsia" w:hAnsiTheme="majorHAnsi" w:cstheme="majorBidi"/>
+        <w:sz w:val="26"/>
+        <w:szCs w:val="26"/>
+      </w:rPr>
+      <w:t>Explore</w:t>
+    </w:r>
+    <w:proofErr w:type="spellEnd"/>
+    <w:r>
+      <w:rPr>
+        <w:rFonts w:asciiTheme="majorHAnsi" w:eastAsiaTheme="majorEastAsia" w:hAnsiTheme="majorHAnsi" w:cstheme="majorBidi"/>
+        <w:sz w:val="26"/>
+        <w:szCs w:val="26"/>
+      </w:rPr>
+      <w:t xml:space="preserve"> IT</w:t>
     </w:r>
     <w:r>
       <w:rPr>
